--- a/Physics-topic-list.docx
+++ b/Physics-topic-list.docx
@@ -11,11 +11,28 @@
           <w:b/>
           <w:bCs/>
           <w:kern w:val="36"/>
-          <w:sz w:val="48"/>
-          <w:szCs w:val="48"/>
+          <w:sz w:val="52"/>
+          <w:szCs w:val="52"/>
+          <w:u w:val="single"/>
         </w:rPr>
       </w:pPr>
       <w:r>
+        <w:rPr>
+          <w:rFonts w:ascii="Segoe UI" w:eastAsia="Times New Roman" w:hAnsi="Segoe UI" w:cs="Segoe UI"/>
+          <w:b/>
+          <w:bCs/>
+          <w:kern w:val="36"/>
+          <w:sz w:val="52"/>
+          <w:szCs w:val="52"/>
+          <w:u w:val="single"/>
+        </w:rPr>
+        <w:t>Physics</w:t>
+      </w:r>
+    </w:p>
+    <w:p>
+      <w:pPr>
+        <w:spacing w:after="240" w:line="240" w:lineRule="auto"/>
+        <w:outlineLvl w:val="0"/>
         <w:rPr>
           <w:rFonts w:ascii="Segoe UI" w:eastAsia="Times New Roman" w:hAnsi="Segoe UI" w:cs="Segoe UI"/>
           <w:b/>
@@ -24,6 +41,16 @@
           <w:sz w:val="48"/>
           <w:szCs w:val="48"/>
         </w:rPr>
+      </w:pPr>
+      <w:r>
+        <w:rPr>
+          <w:rFonts w:ascii="Segoe UI" w:eastAsia="Times New Roman" w:hAnsi="Segoe UI" w:cs="Segoe UI"/>
+          <w:b/>
+          <w:bCs/>
+          <w:kern w:val="36"/>
+          <w:sz w:val="48"/>
+          <w:szCs w:val="48"/>
+        </w:rPr>
         <w:t>Forces and their effects</w:t>
       </w:r>
     </w:p>
@@ -269,25 +296,7 @@
           <w:sz w:val="24"/>
           <w:szCs w:val="24"/>
         </w:rPr>
-        <w:t xml:space="preserve">Energy transfers, </w:t>
-      </w:r>
-      <w:proofErr w:type="gramStart"/>
-      <w:r>
-        <w:rPr>
-          <w:rFonts w:ascii="Segoe UI" w:eastAsia="Times New Roman" w:hAnsi="Segoe UI" w:cs="Segoe UI"/>
-          <w:sz w:val="24"/>
-          <w:szCs w:val="24"/>
-        </w:rPr>
-        <w:t>conservation</w:t>
-      </w:r>
-      <w:proofErr w:type="gramEnd"/>
-      <w:r>
-        <w:rPr>
-          <w:rFonts w:ascii="Segoe UI" w:eastAsia="Times New Roman" w:hAnsi="Segoe UI" w:cs="Segoe UI"/>
-          <w:sz w:val="24"/>
-          <w:szCs w:val="24"/>
-        </w:rPr>
-        <w:t xml:space="preserve"> and dissipation of energy</w:t>
+        <w:t>Energy transfers, conservation and dissipation of energy</w:t>
       </w:r>
     </w:p>
     <w:p>
@@ -629,6 +638,28 @@
           <w:sz w:val="32"/>
           <w:szCs w:val="32"/>
         </w:rPr>
+        <w:br/>
+      </w:r>
+      <w:r>
+        <w:rPr>
+          <w:rFonts w:ascii="Segoe UI" w:eastAsia="Times New Roman" w:hAnsi="Segoe UI" w:cs="Segoe UI"/>
+          <w:b/>
+          <w:bCs/>
+          <w:kern w:val="36"/>
+          <w:sz w:val="32"/>
+          <w:szCs w:val="32"/>
+        </w:rPr>
+        <w:br/>
+      </w:r>
+      <w:r>
+        <w:rPr>
+          <w:rFonts w:ascii="Segoe UI" w:eastAsia="Times New Roman" w:hAnsi="Segoe UI" w:cs="Segoe UI"/>
+          <w:b/>
+          <w:bCs/>
+          <w:kern w:val="36"/>
+          <w:sz w:val="32"/>
+          <w:szCs w:val="32"/>
+        </w:rPr>
         <w:t>Generating and distributing electricity and household use</w:t>
       </w:r>
     </w:p>
@@ -717,18 +748,8 @@
           <w:sz w:val="24"/>
           <w:szCs w:val="24"/>
         </w:rPr>
-        <w:t xml:space="preserve">The motor </w:t>
+        <w:t>The motor effect</w:t>
       </w:r>
-      <w:proofErr w:type="gramStart"/>
-      <w:r>
-        <w:rPr>
-          <w:rFonts w:ascii="Segoe UI" w:eastAsia="Times New Roman" w:hAnsi="Segoe UI" w:cs="Segoe UI"/>
-          <w:sz w:val="24"/>
-          <w:szCs w:val="24"/>
-        </w:rPr>
-        <w:t>effect</w:t>
-      </w:r>
-      <w:proofErr w:type="gramEnd"/>
     </w:p>
     <w:p>
       <w:pPr>
